--- a/Game User Manual.docx
+++ b/Game User Manual.docx
@@ -23,37 +23,196 @@
     <w:p>
       <w:pPr>
         <w:jc w:val="right"/>
+        <w:rPr>
+          <w:i/>
+        </w:rPr>
       </w:pPr>
       <w:r>
         <w:tab/>
+      </w:r>
+      <w:r>
+        <w:rPr>
+          <w:i/>
+        </w:rPr>
         <w:t>Justin Pettit</w:t>
       </w:r>
     </w:p>
     <w:p>
       <w:pPr>
         <w:jc w:val="right"/>
-      </w:pPr>
-      <w:r>
-        <w:t xml:space="preserve">Daniel </w:t>
-      </w:r>
-      <w:proofErr w:type="spellStart"/>
-      <w:r>
-        <w:t>Manganaro</w:t>
-      </w:r>
-      <w:proofErr w:type="spellEnd"/>
+        <w:rPr>
+          <w:i/>
+        </w:rPr>
+      </w:pPr>
+      <w:r>
+        <w:rPr>
+          <w:i/>
+        </w:rPr>
+        <w:t>Daniel Manganaro</w:t>
+      </w:r>
     </w:p>
     <w:p>
       <w:pPr>
         <w:jc w:val="right"/>
-      </w:pPr>
-      <w:proofErr w:type="spellStart"/>
-      <w:r>
-        <w:t>Samual</w:t>
-      </w:r>
-      <w:proofErr w:type="spellEnd"/>
-      <w:r>
-        <w:t xml:space="preserve"> Lindsay</w:t>
-      </w:r>
+        <w:rPr>
+          <w:i/>
+        </w:rPr>
+      </w:pPr>
+      <w:r>
+        <w:rPr>
+          <w:i/>
+        </w:rPr>
+        <w:t>Samual Lindsay</w:t>
+      </w:r>
+    </w:p>
+    <w:p>
+      <w:pPr>
+        <w:jc w:val="right"/>
+        <w:rPr>
+          <w:i/>
+        </w:rPr>
+      </w:pPr>
+    </w:p>
+    <w:p>
+      <w:pPr>
+        <w:pStyle w:val="Heading2"/>
+      </w:pPr>
+      <w:r>
+        <w:t>Installation</w:t>
+      </w:r>
+    </w:p>
+    <w:p>
+      <w:r>
+        <w:t>Extract the file and run the “</w:t>
+      </w:r>
+      <w:r>
+        <w:rPr>
+          <w:i/>
+        </w:rPr>
+        <w:t xml:space="preserve">Game” </w:t>
+      </w:r>
+      <w:r>
+        <w:t xml:space="preserve">in the Executable folder. </w:t>
+      </w:r>
+    </w:p>
+    <w:p/>
+    <w:p/>
+    <w:p>
+      <w:pPr>
+        <w:pStyle w:val="Heading2"/>
+      </w:pPr>
+      <w:r>
+        <w:t>Controls</w:t>
+      </w:r>
+    </w:p>
+    <w:p>
+      <w:pPr>
+        <w:jc w:val="center"/>
+      </w:pPr>
+      <w:r>
+        <w:t>W – Move forwards</w:t>
+      </w:r>
+    </w:p>
+    <w:p>
+      <w:pPr>
+        <w:jc w:val="center"/>
+      </w:pPr>
+      <w:r>
+        <w:t>S – Move backwards</w:t>
+      </w:r>
+    </w:p>
+    <w:p>
+      <w:pPr>
+        <w:jc w:val="center"/>
+      </w:pPr>
+      <w:r>
+        <w:t>A – Strafe left</w:t>
+      </w:r>
+    </w:p>
+    <w:p>
+      <w:pPr>
+        <w:jc w:val="center"/>
+      </w:pPr>
+      <w:r>
+        <w:t>D – Strafe right</w:t>
+      </w:r>
+    </w:p>
+    <w:p>
+      <w:pPr>
+        <w:jc w:val="center"/>
+      </w:pPr>
+      <w:r>
+        <w:t>M – Toggle Menu</w:t>
+      </w:r>
+    </w:p>
+    <w:p>
+      <w:pPr>
+        <w:jc w:val="center"/>
+      </w:pPr>
+      <w:r>
+        <w:t>K – Toggle Wireframe</w:t>
+      </w:r>
+      <w:bookmarkStart w:id="0" w:name="_GoBack"/>
+      <w:bookmarkEnd w:id="0"/>
+    </w:p>
+    <w:p>
+      <w:pPr>
+        <w:jc w:val="center"/>
+      </w:pPr>
+      <w:r>
+        <w:t>X – Exit Program</w:t>
+      </w:r>
+    </w:p>
+    <w:p>
+      <w:pPr>
+        <w:jc w:val="center"/>
+      </w:pPr>
+      <w:r>
+        <w:t>Hold left click and move the mouse to look around</w:t>
+      </w:r>
+    </w:p>
+    <w:p>
+      <w:pPr>
+        <w:jc w:val="center"/>
+      </w:pPr>
+      <w:r>
+        <w:t>Use number to answer questions</w:t>
+      </w:r>
+    </w:p>
+    <w:p>
+      <w:pPr>
+        <w:jc w:val="center"/>
+      </w:pPr>
+    </w:p>
+    <w:p>
+      <w:pPr>
+        <w:pStyle w:val="Heading2"/>
+      </w:pPr>
+      <w:r>
+        <w:t>Compile Project</w:t>
+      </w:r>
+    </w:p>
+    <w:p>
+      <w:r>
+        <w:t xml:space="preserve">Open the “Assignment.sln” file in the Assignment folder </w:t>
+      </w:r>
+      <w:r>
+        <w:t>with</w:t>
+      </w:r>
+      <w:r>
+        <w:t>in Microsoft Visual Studio.</w:t>
+      </w:r>
+      <w:r>
+        <w:t xml:space="preserve"> Compile project within Visual S</w:t>
+      </w:r>
+      <w:r>
+        <w:t>tudio.</w:t>
+      </w:r>
+    </w:p>
+    <w:p>
+      <w:pPr>
+        <w:jc w:val="center"/>
+      </w:pPr>
     </w:p>
     <w:p>
       <w:pPr>
@@ -258,6 +417,30 @@
       <w:szCs w:val="28"/>
     </w:rPr>
   </w:style>
+  <w:style w:type="paragraph" w:styleId="Heading2">
+    <w:name w:val="heading 2"/>
+    <w:basedOn w:val="Normal"/>
+    <w:next w:val="Normal"/>
+    <w:link w:val="Heading2Char"/>
+    <w:uiPriority w:val="9"/>
+    <w:unhideWhenUsed/>
+    <w:qFormat/>
+    <w:rsid w:val="00C11393"/>
+    <w:pPr>
+      <w:keepNext/>
+      <w:keepLines/>
+      <w:spacing w:before="200" w:after="0"/>
+      <w:outlineLvl w:val="1"/>
+    </w:pPr>
+    <w:rPr>
+      <w:rFonts w:asciiTheme="majorHAnsi" w:eastAsiaTheme="majorEastAsia" w:hAnsiTheme="majorHAnsi" w:cstheme="majorBidi"/>
+      <w:b/>
+      <w:bCs/>
+      <w:color w:val="4F81BD" w:themeColor="accent1"/>
+      <w:sz w:val="26"/>
+      <w:szCs w:val="26"/>
+    </w:rPr>
+  </w:style>
   <w:style w:type="character" w:default="1" w:styleId="DefaultParagraphFont">
     <w:name w:val="Default Paragraph Font"/>
     <w:uiPriority w:val="1"/>
@@ -376,6 +559,21 @@
       <w:spacing w:val="15"/>
       <w:sz w:val="24"/>
       <w:szCs w:val="24"/>
+    </w:rPr>
+  </w:style>
+  <w:style w:type="character" w:customStyle="1" w:styleId="Heading2Char">
+    <w:name w:val="Heading 2 Char"/>
+    <w:basedOn w:val="DefaultParagraphFont"/>
+    <w:link w:val="Heading2"/>
+    <w:uiPriority w:val="9"/>
+    <w:rsid w:val="00C11393"/>
+    <w:rPr>
+      <w:rFonts w:asciiTheme="majorHAnsi" w:eastAsiaTheme="majorEastAsia" w:hAnsiTheme="majorHAnsi" w:cstheme="majorBidi"/>
+      <w:b/>
+      <w:bCs/>
+      <w:color w:val="4F81BD" w:themeColor="accent1"/>
+      <w:sz w:val="26"/>
+      <w:szCs w:val="26"/>
     </w:rPr>
   </w:style>
 </w:styles>
@@ -564,6 +762,30 @@
       <w:szCs w:val="28"/>
     </w:rPr>
   </w:style>
+  <w:style w:type="paragraph" w:styleId="Heading2">
+    <w:name w:val="heading 2"/>
+    <w:basedOn w:val="Normal"/>
+    <w:next w:val="Normal"/>
+    <w:link w:val="Heading2Char"/>
+    <w:uiPriority w:val="9"/>
+    <w:unhideWhenUsed/>
+    <w:qFormat/>
+    <w:rsid w:val="00C11393"/>
+    <w:pPr>
+      <w:keepNext/>
+      <w:keepLines/>
+      <w:spacing w:before="200" w:after="0"/>
+      <w:outlineLvl w:val="1"/>
+    </w:pPr>
+    <w:rPr>
+      <w:rFonts w:asciiTheme="majorHAnsi" w:eastAsiaTheme="majorEastAsia" w:hAnsiTheme="majorHAnsi" w:cstheme="majorBidi"/>
+      <w:b/>
+      <w:bCs/>
+      <w:color w:val="4F81BD" w:themeColor="accent1"/>
+      <w:sz w:val="26"/>
+      <w:szCs w:val="26"/>
+    </w:rPr>
+  </w:style>
   <w:style w:type="character" w:default="1" w:styleId="DefaultParagraphFont">
     <w:name w:val="Default Paragraph Font"/>
     <w:uiPriority w:val="1"/>
@@ -682,6 +904,21 @@
       <w:spacing w:val="15"/>
       <w:sz w:val="24"/>
       <w:szCs w:val="24"/>
+    </w:rPr>
+  </w:style>
+  <w:style w:type="character" w:customStyle="1" w:styleId="Heading2Char">
+    <w:name w:val="Heading 2 Char"/>
+    <w:basedOn w:val="DefaultParagraphFont"/>
+    <w:link w:val="Heading2"/>
+    <w:uiPriority w:val="9"/>
+    <w:rsid w:val="00C11393"/>
+    <w:rPr>
+      <w:rFonts w:asciiTheme="majorHAnsi" w:eastAsiaTheme="majorEastAsia" w:hAnsiTheme="majorHAnsi" w:cstheme="majorBidi"/>
+      <w:b/>
+      <w:bCs/>
+      <w:color w:val="4F81BD" w:themeColor="accent1"/>
+      <w:sz w:val="26"/>
+      <w:szCs w:val="26"/>
     </w:rPr>
   </w:style>
 </w:styles>
